--- a/Ejercitación - Semana 3  (2).docx
+++ b/Ejercitación - Semana 3  (2).docx
@@ -442,6 +442,10 @@
     <w:p>
       <w:pPr>
         <w:ind w:left="720"/>
+        <w:rPr>
+          <w:i/>
+          <w:iCs/>
+        </w:rPr>
       </w:pPr>
     </w:p>
     <w:p>
@@ -450,14 +454,59 @@
           <w:ilvl w:val="0"/>
           <w:numId w:val="1"/>
         </w:numPr>
-      </w:pPr>
-      <w:r>
+        <w:rPr>
+          <w:i/>
+          <w:iCs/>
+        </w:rPr>
+      </w:pPr>
+      <w:r>
+        <w:rPr>
+          <w:i/>
+          <w:iCs/>
+        </w:rPr>
         <w:t>Un cliente necesita un sistema para gestionar una biblioteca con funcionalidades básicas (préstamos, devoluciones, búsquedas). Los requisitos están bien definidos y no se esperan cambios. ¿Qué modelo de desarrollo recomendarías y por qué?</w:t>
       </w:r>
     </w:p>
     <w:p>
       <w:pPr>
         <w:ind w:left="720"/>
+      </w:pPr>
+    </w:p>
+    <w:p>
+      <w:pPr>
+        <w:rPr>
+          <w:lang w:val="es-AR"/>
+        </w:rPr>
+      </w:pPr>
+      <w:r>
+        <w:rPr>
+          <w:lang w:val="es-AR"/>
+        </w:rPr>
+        <w:t xml:space="preserve">El modelo que recomendaría para el desarrollo de este proyecto es el </w:t>
+      </w:r>
+      <w:r>
+        <w:rPr>
+          <w:b/>
+          <w:bCs/>
+          <w:lang w:val="es-AR"/>
+        </w:rPr>
+        <w:t>modelo en cascada</w:t>
+      </w:r>
+      <w:r>
+        <w:rPr>
+          <w:lang w:val="es-AR"/>
+        </w:rPr>
+        <w:t>, ya que los requisitos están bien definidos y se espera que se mantengan estables durante todo el proceso. Considerando también la baja complejidad del sistema, este modelo resulta ideal porque permite seguir una secuencia ordenada de fases y es fácil de comprender tanto para el equipo de desarrollo como para el cliente.</w:t>
+      </w:r>
+    </w:p>
+    <w:p>
+      <w:pPr>
+        <w:ind w:left="720"/>
+        <w:rPr>
+          <w:i/>
+          <w:iCs/>
+          <w:lang w:val="es-AR"/>
+        </w:rPr>
       </w:pPr>
     </w:p>
     <w:p>
@@ -466,14 +515,198 @@
           <w:ilvl w:val="0"/>
           <w:numId w:val="1"/>
         </w:numPr>
-      </w:pPr>
-      <w:r>
+        <w:rPr>
+          <w:i/>
+          <w:iCs/>
+        </w:rPr>
+      </w:pPr>
+      <w:r>
+        <w:rPr>
+          <w:i/>
+          <w:iCs/>
+        </w:rPr>
+        <w:lastRenderedPageBreak/>
         <w:t>Una empresa de videojuegos quiere desarrollar un nuevo juego con características innovadoras, pero no tiene una visión completa del producto final. ¿Qué modelo sería más adecuado y cómo lo aplicarías?</w:t>
       </w:r>
     </w:p>
     <w:p>
       <w:pPr>
         <w:ind w:left="720"/>
+      </w:pPr>
+    </w:p>
+    <w:p>
+      <w:pPr>
+        <w:ind w:left="720"/>
+        <w:rPr>
+          <w:lang w:val="es-AR"/>
+        </w:rPr>
+      </w:pPr>
+      <w:r>
+        <w:rPr>
+          <w:lang w:val="es-AR"/>
+        </w:rPr>
+        <w:t xml:space="preserve">Considero que el modelo más adecuado para este proyecto es el </w:t>
+      </w:r>
+      <w:r>
+        <w:rPr>
+          <w:b/>
+          <w:bCs/>
+          <w:lang w:val="es-AR"/>
+        </w:rPr>
+        <w:t>modelo iterativo</w:t>
+      </w:r>
+      <w:r>
+        <w:rPr>
+          <w:lang w:val="es-AR"/>
+        </w:rPr>
+        <w:t>, ya que se adapta perfectamente a contextos donde los requisitos no están completamente definidos desde el inicio. Este enfoque permite incorporar cambios de forma progresiva, basándose en la retroalimentación del cliente y en pruebas continuas. Además, posibilita entregar versiones funcionales del software en cada iteración, agregando valor en cada etapa del desarrollo.</w:t>
+      </w:r>
+    </w:p>
+    <w:p>
+      <w:pPr>
+        <w:ind w:left="720"/>
+        <w:rPr>
+          <w:lang w:val="es-AR"/>
+        </w:rPr>
+      </w:pPr>
+      <w:r>
+        <w:rPr>
+          <w:lang w:val="es-AR"/>
+        </w:rPr>
+        <w:t>Su aplicación podría organizarse de la siguiente forma:</w:t>
+      </w:r>
+    </w:p>
+    <w:p>
+      <w:pPr>
+        <w:numPr>
+          <w:ilvl w:val="0"/>
+          <w:numId w:val="4"/>
+        </w:numPr>
+        <w:rPr>
+          <w:lang w:val="es-AR"/>
+        </w:rPr>
+      </w:pPr>
+      <w:r>
+        <w:rPr>
+          <w:b/>
+          <w:bCs/>
+          <w:lang w:val="es-AR"/>
+        </w:rPr>
+        <w:t>Inicio</w:t>
+      </w:r>
+      <w:r>
+        <w:rPr>
+          <w:lang w:val="es-AR"/>
+        </w:rPr>
+        <w:t>: Identificación de los requisitos principales y comprensión general del objetivo del juego. En esta fase se recolecta toda la información disponible para planificar la primera iteración.</w:t>
+      </w:r>
+    </w:p>
+    <w:p>
+      <w:pPr>
+        <w:numPr>
+          <w:ilvl w:val="0"/>
+          <w:numId w:val="4"/>
+        </w:numPr>
+        <w:rPr>
+          <w:lang w:val="es-AR"/>
+        </w:rPr>
+      </w:pPr>
+      <w:r>
+        <w:rPr>
+          <w:b/>
+          <w:bCs/>
+          <w:lang w:val="es-AR"/>
+        </w:rPr>
+        <w:t>Iteración</w:t>
+      </w:r>
+      <w:r>
+        <w:rPr>
+          <w:lang w:val="es-AR"/>
+        </w:rPr>
+        <w:t>: Desarrollo y entrega de una versión inicial con funcionalidades básicas o una mecánica central del juego que permita validar el concepto.</w:t>
+      </w:r>
+    </w:p>
+    <w:p>
+      <w:pPr>
+        <w:numPr>
+          <w:ilvl w:val="0"/>
+          <w:numId w:val="4"/>
+        </w:numPr>
+        <w:rPr>
+          <w:lang w:val="es-AR"/>
+        </w:rPr>
+      </w:pPr>
+      <w:r>
+        <w:rPr>
+          <w:b/>
+          <w:bCs/>
+          <w:lang w:val="es-AR"/>
+        </w:rPr>
+        <w:t>Evaluación</w:t>
+      </w:r>
+      <w:r>
+        <w:rPr>
+          <w:lang w:val="es-AR"/>
+        </w:rPr>
+        <w:t>: Recopilación de comentarios del cliente y usuarios de prueba, para ajustar y refinar los requisitos en base a su experiencia.</w:t>
+      </w:r>
+    </w:p>
+    <w:p>
+      <w:pPr>
+        <w:numPr>
+          <w:ilvl w:val="0"/>
+          <w:numId w:val="4"/>
+        </w:numPr>
+        <w:rPr>
+          <w:lang w:val="es-AR"/>
+        </w:rPr>
+      </w:pPr>
+      <w:r>
+        <w:rPr>
+          <w:b/>
+          <w:bCs/>
+          <w:lang w:val="es-AR"/>
+        </w:rPr>
+        <w:t>Repetición de iteraciones</w:t>
+      </w:r>
+      <w:r>
+        <w:rPr>
+          <w:lang w:val="es-AR"/>
+        </w:rPr>
+        <w:t>: Se repite el ciclo, agregando nuevas funcionalidades y mejorando las existentes en cada entrega.</w:t>
+      </w:r>
+    </w:p>
+    <w:p>
+      <w:pPr>
+        <w:numPr>
+          <w:ilvl w:val="0"/>
+          <w:numId w:val="4"/>
+        </w:numPr>
+        <w:rPr>
+          <w:lang w:val="es-AR"/>
+        </w:rPr>
+      </w:pPr>
+      <w:r>
+        <w:rPr>
+          <w:b/>
+          <w:bCs/>
+          <w:lang w:val="es-AR"/>
+        </w:rPr>
+        <w:t>Finalización</w:t>
+      </w:r>
+      <w:r>
+        <w:rPr>
+          <w:lang w:val="es-AR"/>
+        </w:rPr>
+        <w:t>: Consolidación del producto, pruebas completas y entrega final del videojuego.</w:t>
+      </w:r>
+    </w:p>
+    <w:p>
+      <w:pPr>
+        <w:ind w:left="720"/>
+        <w:rPr>
+          <w:lang w:val="es-AR"/>
+        </w:rPr>
       </w:pPr>
     </w:p>
     <w:p>
@@ -482,23 +715,79 @@
           <w:ilvl w:val="0"/>
           <w:numId w:val="1"/>
         </w:numPr>
-      </w:pPr>
-      <w:r>
-        <w:lastRenderedPageBreak/>
+        <w:rPr>
+          <w:i/>
+          <w:iCs/>
+        </w:rPr>
+      </w:pPr>
+      <w:r>
+        <w:rPr>
+          <w:i/>
+          <w:iCs/>
+        </w:rPr>
         <w:t xml:space="preserve">Un equipo de desarrollo está creando una aplicación web para </w:t>
       </w:r>
       <w:proofErr w:type="gramStart"/>
       <w:r>
+        <w:rPr>
+          <w:i/>
+          <w:iCs/>
+        </w:rPr>
         <w:t>una startup</w:t>
       </w:r>
       <w:proofErr w:type="gramEnd"/>
       <w:r>
+        <w:rPr>
+          <w:i/>
+          <w:iCs/>
+        </w:rPr>
         <w:t xml:space="preserve"> que necesita lanzar su producto rápidamente y adaptarse a las necesidades cambiantes del mercado. ¿Qué modelo de desarrollo sería el más apropiado?</w:t>
       </w:r>
     </w:p>
     <w:p>
       <w:pPr>
+        <w:ind w:left="360"/>
+        <w:rPr>
+          <w:i/>
+          <w:iCs/>
+        </w:rPr>
+      </w:pPr>
+    </w:p>
+    <w:p>
+      <w:pPr>
+        <w:pStyle w:val="ListParagraph"/>
+      </w:pPr>
+      <w:r>
+        <w:t xml:space="preserve">Para el proyecto mencionado anteriormente, se recomienda utilizar el </w:t>
+      </w:r>
+      <w:r>
+        <w:rPr>
+          <w:b/>
+          <w:bCs/>
+        </w:rPr>
+        <w:t>modelo ágil</w:t>
+      </w:r>
+      <w:r>
+        <w:t xml:space="preserve">, ya que prioriza la flexibilidad y se adapta fácilmente a los cambios que puedan surgir a lo largo del desarrollo. Este modelo permite una </w:t>
+      </w:r>
+      <w:r>
+        <w:rPr>
+          <w:b/>
+          <w:bCs/>
+        </w:rPr>
+        <w:t>entrega continua de software con valor para el cliente</w:t>
+      </w:r>
+      <w:r>
+        <w:t>, fomentando la colaboración constante, la retroalimentación rápida y una evolución constante del producto según las necesidades del mercado.</w:t>
+      </w:r>
+    </w:p>
+    <w:p>
+      <w:pPr>
         <w:ind w:left="720"/>
+        <w:rPr>
+          <w:i/>
+          <w:iCs/>
+        </w:rPr>
       </w:pPr>
     </w:p>
     <w:p>
@@ -507,9 +796,54 @@
           <w:ilvl w:val="0"/>
           <w:numId w:val="1"/>
         </w:numPr>
-      </w:pPr>
-      <w:r>
+        <w:rPr>
+          <w:i/>
+          <w:iCs/>
+        </w:rPr>
+      </w:pPr>
+      <w:r>
+        <w:rPr>
+          <w:i/>
+          <w:iCs/>
+        </w:rPr>
         <w:t>Una empresa de comercio electrónico busca mejorar la eficiencia de sus despliegues de software y reducir el tiempo de inactividad. ¿Qué enfoque recomendarías y cómo lo implementarías?</w:t>
+      </w:r>
+    </w:p>
+    <w:p>
+      <w:pPr>
+        <w:ind w:left="720"/>
+      </w:pPr>
+    </w:p>
+    <w:p>
+      <w:pPr>
+        <w:ind w:left="360"/>
+      </w:pPr>
+      <w:r>
+        <w:t xml:space="preserve">El enfoque más apropiado para el caso de una empresa de comercio electrónico que busca mejorar la eficiencia en sus despliegues y reducir el tiempo de inactividad es </w:t>
+      </w:r>
+      <w:r>
+        <w:rPr>
+          <w:b/>
+          <w:bCs/>
+        </w:rPr>
+        <w:t>DevOps</w:t>
+      </w:r>
+      <w:r>
+        <w:t xml:space="preserve">. Este enfoque promueve la integración </w:t>
+      </w:r>
+      <w:proofErr w:type="gramStart"/>
+      <w:r>
+        <w:t>continua ,</w:t>
+      </w:r>
+      <w:proofErr w:type="gramEnd"/>
+      <w:r>
+        <w:t xml:space="preserve"> la entrega continua</w:t>
+      </w:r>
+      <w:r>
+        <w:t xml:space="preserve"> </w:t>
+      </w:r>
+      <w:r>
+        <w:t>y una fuerte automatización de los procesos de desarrollo, prueba y despliegue.</w:t>
       </w:r>
     </w:p>
     <w:p>
@@ -524,17 +858,121 @@
           <w:numId w:val="1"/>
         </w:numPr>
         <w:rPr>
+          <w:i/>
+          <w:iCs/>
           <w:sz w:val="18"/>
           <w:szCs w:val="18"/>
         </w:rPr>
       </w:pPr>
       <w:r>
+        <w:rPr>
+          <w:i/>
+          <w:iCs/>
+        </w:rPr>
         <w:t>Un banco necesita actualizar su sistema central, un proyecto complejo con altos requisitos de seguridad y estabilidad. ¿Qué modelo de desarrollo sería el más adecuado y qué consideraciones adicionales se deben tener en cuenta?</w:t>
       </w:r>
     </w:p>
     <w:p>
       <w:pPr>
+        <w:rPr>
+          <w:i/>
+          <w:iCs/>
+          <w:sz w:val="18"/>
+          <w:szCs w:val="18"/>
+        </w:rPr>
+      </w:pPr>
+    </w:p>
+    <w:p>
+      <w:pPr>
         <w:ind w:left="720"/>
+        <w:rPr>
+          <w:lang w:val="es-AR"/>
+        </w:rPr>
+      </w:pPr>
+      <w:r>
+        <w:rPr>
+          <w:lang w:val="es-AR"/>
+        </w:rPr>
+        <w:lastRenderedPageBreak/>
+        <w:t xml:space="preserve">El modelo de desarrollo más adecuado para este proyecto es el </w:t>
+      </w:r>
+      <w:r>
+        <w:rPr>
+          <w:b/>
+          <w:bCs/>
+          <w:lang w:val="es-AR"/>
+        </w:rPr>
+        <w:t>modelo en espiral</w:t>
+      </w:r>
+      <w:r>
+        <w:rPr>
+          <w:lang w:val="es-AR"/>
+        </w:rPr>
+        <w:t>, ya que está diseñado para proyectos complejos, de gran escala y con altos requisitos de seguridad y estabilidad, como los sistemas centrales de un banco. Este modelo combina elementos del modelo en cascada con un enfoque iterativo, permitiendo realizar evaluaciones continuas de riesgo en cada ciclo de desarrollo.</w:t>
+      </w:r>
+    </w:p>
+    <w:p>
+      <w:pPr>
+        <w:ind w:left="720"/>
+        <w:rPr>
+          <w:lang w:val="es-AR"/>
+        </w:rPr>
+      </w:pPr>
+      <w:r>
+        <w:rPr>
+          <w:lang w:val="es-AR"/>
+        </w:rPr>
+        <w:t xml:space="preserve">Entre las consideraciones adicionales, es fundamental implementar </w:t>
+      </w:r>
+      <w:r>
+        <w:rPr>
+          <w:b/>
+          <w:bCs/>
+          <w:lang w:val="es-AR"/>
+        </w:rPr>
+        <w:t>pruebas rigurosas de seguridad</w:t>
+      </w:r>
+      <w:r>
+        <w:rPr>
+          <w:lang w:val="es-AR"/>
+        </w:rPr>
+        <w:t xml:space="preserve">, planes de </w:t>
+      </w:r>
+      <w:r>
+        <w:rPr>
+          <w:b/>
+          <w:bCs/>
+          <w:lang w:val="es-AR"/>
+        </w:rPr>
+        <w:t>contingencia y recuperación</w:t>
+      </w:r>
+      <w:r>
+        <w:rPr>
+          <w:lang w:val="es-AR"/>
+        </w:rPr>
+        <w:t xml:space="preserve">, así como un enfoque de </w:t>
+      </w:r>
+      <w:r>
+        <w:rPr>
+          <w:b/>
+          <w:bCs/>
+          <w:lang w:val="es-AR"/>
+        </w:rPr>
+        <w:t>validación progresiva</w:t>
+      </w:r>
+      <w:r>
+        <w:rPr>
+          <w:lang w:val="es-AR"/>
+        </w:rPr>
+        <w:t xml:space="preserve"> del sistema. La constante evaluación y control del riesgo ayuda a evitar errores costosos y garantiza una mayor fiabilidad del producto final.</w:t>
+      </w:r>
+    </w:p>
+    <w:p>
+      <w:pPr>
+        <w:ind w:left="720"/>
+        <w:rPr>
+          <w:lang w:val="es-AR"/>
+        </w:rPr>
       </w:pPr>
     </w:p>
     <w:p>
@@ -543,8 +981,16 @@
           <w:ilvl w:val="0"/>
           <w:numId w:val="1"/>
         </w:numPr>
-      </w:pPr>
-      <w:r>
+        <w:rPr>
+          <w:i/>
+          <w:iCs/>
+        </w:rPr>
+      </w:pPr>
+      <w:r>
+        <w:rPr>
+          <w:i/>
+          <w:iCs/>
+        </w:rPr>
         <w:t>Investiga un caso de estudio real de un proyecto de software que haya fracasado debido a la elección inadecuada del modelo de desarrollo. Analiza las causas del fracaso y propone un modelo alternativo que podría haber sido más exitoso.</w:t>
       </w:r>
     </w:p>
@@ -857,6 +1303,155 @@
     </w:lvl>
   </w:abstractNum>
   <w:abstractNum w:abstractNumId="2" w15:restartNumberingAfterBreak="0">
+    <w:nsid w:val="0FF1545C"/>
+    <w:multiLevelType w:val="multilevel"/>
+    <w:tmpl w:val="215AD79A"/>
+    <w:lvl w:ilvl="0">
+      <w:start w:val="1"/>
+      <w:numFmt w:val="bullet"/>
+      <w:lvlText w:val=""/>
+      <w:lvlJc w:val="left"/>
+      <w:pPr>
+        <w:tabs>
+          <w:tab w:val="num" w:pos="720"/>
+        </w:tabs>
+        <w:ind w:left="720" w:hanging="360"/>
+      </w:pPr>
+      <w:rPr>
+        <w:rFonts w:ascii="Symbol" w:hAnsi="Symbol" w:hint="default"/>
+        <w:sz w:val="20"/>
+      </w:rPr>
+    </w:lvl>
+    <w:lvl w:ilvl="1" w:tentative="1">
+      <w:start w:val="1"/>
+      <w:numFmt w:val="bullet"/>
+      <w:lvlText w:val="o"/>
+      <w:lvlJc w:val="left"/>
+      <w:pPr>
+        <w:tabs>
+          <w:tab w:val="num" w:pos="1440"/>
+        </w:tabs>
+        <w:ind w:left="1440" w:hanging="360"/>
+      </w:pPr>
+      <w:rPr>
+        <w:rFonts w:ascii="Courier New" w:hAnsi="Courier New" w:hint="default"/>
+        <w:sz w:val="20"/>
+      </w:rPr>
+    </w:lvl>
+    <w:lvl w:ilvl="2" w:tentative="1">
+      <w:start w:val="1"/>
+      <w:numFmt w:val="bullet"/>
+      <w:lvlText w:val=""/>
+      <w:lvlJc w:val="left"/>
+      <w:pPr>
+        <w:tabs>
+          <w:tab w:val="num" w:pos="2160"/>
+        </w:tabs>
+        <w:ind w:left="2160" w:hanging="360"/>
+      </w:pPr>
+      <w:rPr>
+        <w:rFonts w:ascii="Wingdings" w:hAnsi="Wingdings" w:hint="default"/>
+        <w:sz w:val="20"/>
+      </w:rPr>
+    </w:lvl>
+    <w:lvl w:ilvl="3" w:tentative="1">
+      <w:start w:val="1"/>
+      <w:numFmt w:val="bullet"/>
+      <w:lvlText w:val=""/>
+      <w:lvlJc w:val="left"/>
+      <w:pPr>
+        <w:tabs>
+          <w:tab w:val="num" w:pos="2880"/>
+        </w:tabs>
+        <w:ind w:left="2880" w:hanging="360"/>
+      </w:pPr>
+      <w:rPr>
+        <w:rFonts w:ascii="Wingdings" w:hAnsi="Wingdings" w:hint="default"/>
+        <w:sz w:val="20"/>
+      </w:rPr>
+    </w:lvl>
+    <w:lvl w:ilvl="4" w:tentative="1">
+      <w:start w:val="1"/>
+      <w:numFmt w:val="bullet"/>
+      <w:lvlText w:val=""/>
+      <w:lvlJc w:val="left"/>
+      <w:pPr>
+        <w:tabs>
+          <w:tab w:val="num" w:pos="3600"/>
+        </w:tabs>
+        <w:ind w:left="3600" w:hanging="360"/>
+      </w:pPr>
+      <w:rPr>
+        <w:rFonts w:ascii="Wingdings" w:hAnsi="Wingdings" w:hint="default"/>
+        <w:sz w:val="20"/>
+      </w:rPr>
+    </w:lvl>
+    <w:lvl w:ilvl="5" w:tentative="1">
+      <w:start w:val="1"/>
+      <w:numFmt w:val="bullet"/>
+      <w:lvlText w:val=""/>
+      <w:lvlJc w:val="left"/>
+      <w:pPr>
+        <w:tabs>
+          <w:tab w:val="num" w:pos="4320"/>
+        </w:tabs>
+        <w:ind w:left="4320" w:hanging="360"/>
+      </w:pPr>
+      <w:rPr>
+        <w:rFonts w:ascii="Wingdings" w:hAnsi="Wingdings" w:hint="default"/>
+        <w:sz w:val="20"/>
+      </w:rPr>
+    </w:lvl>
+    <w:lvl w:ilvl="6" w:tentative="1">
+      <w:start w:val="1"/>
+      <w:numFmt w:val="bullet"/>
+      <w:lvlText w:val=""/>
+      <w:lvlJc w:val="left"/>
+      <w:pPr>
+        <w:tabs>
+          <w:tab w:val="num" w:pos="5040"/>
+        </w:tabs>
+        <w:ind w:left="5040" w:hanging="360"/>
+      </w:pPr>
+      <w:rPr>
+        <w:rFonts w:ascii="Wingdings" w:hAnsi="Wingdings" w:hint="default"/>
+        <w:sz w:val="20"/>
+      </w:rPr>
+    </w:lvl>
+    <w:lvl w:ilvl="7" w:tentative="1">
+      <w:start w:val="1"/>
+      <w:numFmt w:val="bullet"/>
+      <w:lvlText w:val=""/>
+      <w:lvlJc w:val="left"/>
+      <w:pPr>
+        <w:tabs>
+          <w:tab w:val="num" w:pos="5760"/>
+        </w:tabs>
+        <w:ind w:left="5760" w:hanging="360"/>
+      </w:pPr>
+      <w:rPr>
+        <w:rFonts w:ascii="Wingdings" w:hAnsi="Wingdings" w:hint="default"/>
+        <w:sz w:val="20"/>
+      </w:rPr>
+    </w:lvl>
+    <w:lvl w:ilvl="8" w:tentative="1">
+      <w:start w:val="1"/>
+      <w:numFmt w:val="bullet"/>
+      <w:lvlText w:val=""/>
+      <w:lvlJc w:val="left"/>
+      <w:pPr>
+        <w:tabs>
+          <w:tab w:val="num" w:pos="6480"/>
+        </w:tabs>
+        <w:ind w:left="6480" w:hanging="360"/>
+      </w:pPr>
+      <w:rPr>
+        <w:rFonts w:ascii="Wingdings" w:hAnsi="Wingdings" w:hint="default"/>
+        <w:sz w:val="20"/>
+      </w:rPr>
+    </w:lvl>
+  </w:abstractNum>
+  <w:abstractNum w:abstractNumId="3" w15:restartNumberingAfterBreak="0">
     <w:nsid w:val="7438553F"/>
     <w:multiLevelType w:val="multilevel"/>
     <w:tmpl w:val="280C99FC"/>
@@ -1012,6 +1607,9 @@
     <w:abstractNumId w:val="1"/>
   </w:num>
   <w:num w:numId="3" w16cid:durableId="1810854576">
+    <w:abstractNumId w:val="3"/>
+  </w:num>
+  <w:num w:numId="4" w16cid:durableId="1586764865">
     <w:abstractNumId w:val="2"/>
   </w:num>
 </w:numbering>
@@ -1588,6 +2186,17 @@
       <w:szCs w:val="30"/>
     </w:rPr>
   </w:style>
+  <w:style w:type="paragraph" w:styleId="ListParagraph">
+    <w:name w:val="List Paragraph"/>
+    <w:basedOn w:val="Normal"/>
+    <w:uiPriority w:val="34"/>
+    <w:qFormat/>
+    <w:rsid w:val="003368A9"/>
+    <w:pPr>
+      <w:ind w:left="720"/>
+      <w:contextualSpacing/>
+    </w:pPr>
+  </w:style>
 </w:styles>
 </file>
 
